--- a/Tekst/Bibliografia/Bibliografia.docx
+++ b/Tekst/Bibliografia/Bibliografia.docx
@@ -136,6 +136,195 @@
             <w:lang w:val="pl-PL"/>
           </w:rPr>
           <w:t>https://da-14.com/blog/5-best-javascript-frameworks-2017</w:t>
+        </w:r>
+      </w:hyperlink>
+      <w:r>
+        <w:rPr>
+          <w:sz w:val="24"/>
+          <w:lang w:val="pl-PL"/>
+        </w:rPr>
+        <w:t>, odczyt na dzień 27.11.2017</w:t>
+      </w:r>
+    </w:p>
+    <w:p>
+      <w:pPr>
+        <w:rPr>
+          <w:sz w:val="24"/>
+          <w:lang w:val="pl-PL"/>
+        </w:rPr>
+      </w:pPr>
+      <w:r>
+        <w:rPr>
+          <w:sz w:val="24"/>
+          <w:lang w:val="pl-PL"/>
+        </w:rPr>
+        <w:t xml:space="preserve">[4] </w:t>
+      </w:r>
+      <w:hyperlink r:id="rId6" w:history="1">
+        <w:r>
+          <w:rPr>
+            <w:rStyle w:val="Hipercze"/>
+            <w:sz w:val="24"/>
+            <w:lang w:val="pl-PL"/>
+          </w:rPr>
+          <w:t>https://en.wikipedia.org/wiki/Angular_(application_platform)</w:t>
+        </w:r>
+      </w:hyperlink>
+      <w:r>
+        <w:rPr>
+          <w:sz w:val="24"/>
+          <w:lang w:val="pl-PL"/>
+        </w:rPr>
+        <w:t>, odczyt na dzień 27.11.2017</w:t>
+      </w:r>
+    </w:p>
+    <w:p>
+      <w:pPr>
+        <w:rPr>
+          <w:sz w:val="24"/>
+          <w:lang w:val="pl-PL"/>
+        </w:rPr>
+      </w:pPr>
+      <w:r>
+        <w:rPr>
+          <w:sz w:val="24"/>
+          <w:lang w:val="pl-PL"/>
+        </w:rPr>
+        <w:t xml:space="preserve">[5] </w:t>
+      </w:r>
+      <w:hyperlink r:id="rId7" w:history="1">
+        <w:r>
+          <w:rPr>
+            <w:rStyle w:val="Hipercze"/>
+            <w:sz w:val="24"/>
+            <w:lang w:val="pl-PL"/>
+          </w:rPr>
+          <w:t>https://da-14.com/blog/reactjs-vs-angular-comparison-which-better</w:t>
+        </w:r>
+      </w:hyperlink>
+      <w:r>
+        <w:rPr>
+          <w:sz w:val="24"/>
+          <w:lang w:val="pl-PL"/>
+        </w:rPr>
+        <w:t>, odczyt na dzień 27.11.2017</w:t>
+      </w:r>
+    </w:p>
+    <w:p>
+      <w:pPr>
+        <w:rPr>
+          <w:sz w:val="24"/>
+          <w:lang w:val="pl-PL"/>
+        </w:rPr>
+      </w:pPr>
+      <w:r>
+        <w:rPr>
+          <w:sz w:val="24"/>
+          <w:lang w:val="pl-PL"/>
+        </w:rPr>
+        <w:t xml:space="preserve">[6] </w:t>
+      </w:r>
+      <w:hyperlink r:id="rId8" w:history="1">
+        <w:r>
+          <w:rPr>
+            <w:rStyle w:val="Hipercze"/>
+            <w:sz w:val="24"/>
+            <w:lang w:val="pl-PL"/>
+          </w:rPr>
+          <w:t>https://en.wikipedia.org/wiki/React_(JavaScript_library)#JSX</w:t>
+        </w:r>
+      </w:hyperlink>
+      <w:r>
+        <w:rPr>
+          <w:sz w:val="24"/>
+          <w:lang w:val="pl-PL"/>
+        </w:rPr>
+        <w:t>, odczyt na dzień 27.11.2017</w:t>
+      </w:r>
+    </w:p>
+    <w:p>
+      <w:pPr>
+        <w:rPr>
+          <w:sz w:val="24"/>
+          <w:lang w:val="pl-PL"/>
+        </w:rPr>
+      </w:pPr>
+      <w:r>
+        <w:rPr>
+          <w:sz w:val="24"/>
+          <w:lang w:val="pl-PL"/>
+        </w:rPr>
+        <w:t xml:space="preserve">[7] </w:t>
+      </w:r>
+      <w:r>
+        <w:rPr>
+          <w:sz w:val="24"/>
+          <w:lang w:val="pl-PL"/>
+        </w:rPr>
+        <w:t>https://www.romexsoft.com/blog/js-frameworks-comparison/</w:t>
+      </w:r>
+      <w:r>
+        <w:rPr>
+          <w:sz w:val="24"/>
+          <w:lang w:val="pl-PL"/>
+        </w:rPr>
+        <w:t>, odczyt na dzień 27.11.2017</w:t>
+      </w:r>
+    </w:p>
+    <w:p>
+      <w:pPr>
+        <w:rPr>
+          <w:sz w:val="24"/>
+          <w:lang w:val="pl-PL"/>
+        </w:rPr>
+      </w:pPr>
+      <w:r>
+        <w:rPr>
+          <w:sz w:val="24"/>
+          <w:lang w:val="pl-PL"/>
+        </w:rPr>
+        <w:t xml:space="preserve">[8] </w:t>
+      </w:r>
+      <w:hyperlink r:id="rId9" w:history="1">
+        <w:r>
+          <w:rPr>
+            <w:rStyle w:val="Hipercze"/>
+            <w:sz w:val="24"/>
+            <w:lang w:val="pl-PL"/>
+          </w:rPr>
+          <w:t>https://en.wikipedia.org/wiki/Ember.js#Basic_concepts</w:t>
+        </w:r>
+      </w:hyperlink>
+      <w:r>
+        <w:rPr>
+          <w:sz w:val="24"/>
+          <w:lang w:val="pl-PL"/>
+        </w:rPr>
+        <w:t>, odczyt na dzień 27.11.2017</w:t>
+      </w:r>
+    </w:p>
+    <w:p>
+      <w:pPr>
+        <w:rPr>
+          <w:sz w:val="24"/>
+          <w:lang w:val="pl-PL"/>
+        </w:rPr>
+      </w:pPr>
+      <w:r>
+        <w:rPr>
+          <w:sz w:val="24"/>
+          <w:lang w:val="pl-PL"/>
+        </w:rPr>
+        <w:t xml:space="preserve">[9] </w:t>
+      </w:r>
+      <w:hyperlink r:id="rId10" w:history="1">
+        <w:r>
+          <w:rPr>
+            <w:rStyle w:val="Hipercze"/>
+            <w:sz w:val="24"/>
+            <w:lang w:val="pl-PL"/>
+          </w:rPr>
+          <w:t>https://smashingboxes.com/blog/choosing-a-front-end-framework-angular-ember-react/</w:t>
         </w:r>
       </w:hyperlink>
       <w:r>

--- a/Tekst/Bibliografia/Bibliografia.docx
+++ b/Tekst/Bibliografia/Bibliografia.docx
@@ -224,7 +224,7 @@
         </w:rPr>
         <w:t xml:space="preserve">[6] </w:t>
       </w:r>
-      <w:hyperlink r:id="rId8" w:history="1">
+      <w:hyperlink r:id="rId8" w:anchor="JSX" w:history="1">
         <w:r>
           <w:rPr>
             <w:rStyle w:val="Hipercze"/>
@@ -285,7 +285,7 @@
         </w:rPr>
         <w:t xml:space="preserve">[8] </w:t>
       </w:r>
-      <w:hyperlink r:id="rId9" w:history="1">
+      <w:hyperlink r:id="rId9" w:anchor="Basic_concepts" w:history="1">
         <w:r>
           <w:rPr>
             <w:rStyle w:val="Hipercze"/>
@@ -325,6 +325,102 @@
             <w:lang w:val="pl-PL"/>
           </w:rPr>
           <w:t>https://smashingboxes.com/blog/choosing-a-front-end-framework-angular-ember-react/</w:t>
+        </w:r>
+      </w:hyperlink>
+      <w:r>
+        <w:rPr>
+          <w:sz w:val="24"/>
+          <w:lang w:val="pl-PL"/>
+        </w:rPr>
+        <w:t>, odczyt na dzień 27.11.2017</w:t>
+      </w:r>
+    </w:p>
+    <w:p>
+      <w:pPr>
+        <w:rPr>
+          <w:sz w:val="24"/>
+          <w:lang w:val="pl-PL"/>
+        </w:rPr>
+      </w:pPr>
+      <w:r>
+        <w:rPr>
+          <w:sz w:val="24"/>
+          <w:lang w:val="pl-PL"/>
+        </w:rPr>
+        <w:t xml:space="preserve">[10] </w:t>
+      </w:r>
+      <w:hyperlink r:id="rId11" w:history="1">
+        <w:r>
+          <w:rPr>
+            <w:rStyle w:val="Hipercze"/>
+            <w:sz w:val="24"/>
+            <w:lang w:val="pl-PL"/>
+          </w:rPr>
+          <w:t>https://docs.microsoft.com/en-us/aspnet/core/</w:t>
+        </w:r>
+      </w:hyperlink>
+      <w:r>
+        <w:rPr>
+          <w:sz w:val="24"/>
+          <w:lang w:val="pl-PL"/>
+        </w:rPr>
+        <w:t>, odczyt na dzień 27.11.2017</w:t>
+      </w:r>
+    </w:p>
+    <w:p>
+      <w:pPr>
+        <w:rPr>
+          <w:sz w:val="24"/>
+          <w:lang w:val="pl-PL"/>
+        </w:rPr>
+      </w:pPr>
+      <w:r>
+        <w:rPr>
+          <w:sz w:val="24"/>
+          <w:lang w:val="pl-PL"/>
+        </w:rPr>
+        <w:t xml:space="preserve">[11] </w:t>
+      </w:r>
+      <w:hyperlink r:id="rId12" w:history="1">
+        <w:r>
+          <w:rPr>
+            <w:rStyle w:val="Hipercze"/>
+            <w:sz w:val="24"/>
+            <w:lang w:val="pl-PL"/>
+          </w:rPr>
+          <w:t>http://www.oracle.com/technetwork/java/javaee/overview/index.html</w:t>
+        </w:r>
+      </w:hyperlink>
+      <w:r>
+        <w:rPr>
+          <w:sz w:val="24"/>
+          <w:lang w:val="pl-PL"/>
+        </w:rPr>
+        <w:t>, odczyt na dzień 27.11.2017</w:t>
+      </w:r>
+    </w:p>
+    <w:p>
+      <w:pPr>
+        <w:rPr>
+          <w:sz w:val="24"/>
+          <w:lang w:val="pl-PL"/>
+        </w:rPr>
+      </w:pPr>
+      <w:r>
+        <w:rPr>
+          <w:sz w:val="24"/>
+          <w:lang w:val="pl-PL"/>
+        </w:rPr>
+        <w:t xml:space="preserve">[12] </w:t>
+      </w:r>
+      <w:hyperlink r:id="rId13" w:history="1">
+        <w:r>
+          <w:rPr>
+            <w:rStyle w:val="Hipercze"/>
+            <w:sz w:val="24"/>
+            <w:lang w:val="pl-PL"/>
+          </w:rPr>
+          <w:t>https://en.wikipedia.org/wiki/Node.js#Package_management</w:t>
         </w:r>
       </w:hyperlink>
       <w:r>

--- a/Tekst/Bibliografia/Bibliografia.docx
+++ b/Tekst/Bibliografia/Bibliografia.docx
@@ -19,6 +19,8 @@
         </w:rPr>
         <w:t>Rozdział 4</w:t>
       </w:r>
+      <w:bookmarkStart w:id="0" w:name="_GoBack"/>
+      <w:bookmarkEnd w:id="0"/>
     </w:p>
     <w:p>
       <w:pPr>
@@ -413,7 +415,7 @@
         </w:rPr>
         <w:t xml:space="preserve">[12] </w:t>
       </w:r>
-      <w:hyperlink r:id="rId13" w:history="1">
+      <w:hyperlink r:id="rId13" w:anchor="Package_management" w:history="1">
         <w:r>
           <w:rPr>
             <w:rStyle w:val="Hipercze"/>
@@ -430,8 +432,6 @@
         </w:rPr>
         <w:t>, odczyt na dzień 27.11.2017</w:t>
       </w:r>
-      <w:bookmarkStart w:id="0" w:name="_GoBack"/>
-      <w:bookmarkEnd w:id="0"/>
     </w:p>
     <w:sectPr>
       <w:pgSz w:w="12240" w:h="15840"/>

--- a/Tekst/Bibliografia/Bibliografia.docx
+++ b/Tekst/Bibliografia/Bibliografia.docx
@@ -19,8 +19,6 @@
         </w:rPr>
         <w:t>Rozdział 4</w:t>
       </w:r>
-      <w:bookmarkStart w:id="0" w:name="_GoBack"/>
-      <w:bookmarkEnd w:id="0"/>
     </w:p>
     <w:p>
       <w:pPr>
@@ -431,6 +429,89 @@
           <w:lang w:val="pl-PL"/>
         </w:rPr>
         <w:t>, odczyt na dzień 27.11.2017</w:t>
+      </w:r>
+    </w:p>
+    <w:p>
+      <w:pPr>
+        <w:rPr>
+          <w:sz w:val="24"/>
+          <w:lang w:val="pl-PL"/>
+        </w:rPr>
+      </w:pPr>
+      <w:r>
+        <w:rPr>
+          <w:sz w:val="24"/>
+          <w:lang w:val="pl-PL"/>
+        </w:rPr>
+        <w:t>[13]</w:t>
+      </w:r>
+      <w:r>
+        <w:t xml:space="preserve"> </w:t>
+      </w:r>
+      <w:hyperlink r:id="rId14" w:history="1">
+        <w:r>
+          <w:rPr>
+            <w:rStyle w:val="Hipercze"/>
+            <w:sz w:val="24"/>
+            <w:lang w:val="pl-PL"/>
+          </w:rPr>
+          <w:t>http://zasoby.open.agh.edu.pl/~09sbfraczek/diagram-klas%2C1%2C11.html</w:t>
+        </w:r>
+      </w:hyperlink>
+      <w:r>
+        <w:rPr>
+          <w:sz w:val="24"/>
+          <w:lang w:val="pl-PL"/>
+        </w:rPr>
+        <w:t xml:space="preserve">, odczyt na dzień </w:t>
+      </w:r>
+      <w:r>
+        <w:rPr>
+          <w:sz w:val="24"/>
+          <w:lang w:val="pl-PL"/>
+        </w:rPr>
+        <w:t>0</w:t>
+      </w:r>
+      <w:bookmarkStart w:id="0" w:name="_GoBack"/>
+      <w:bookmarkEnd w:id="0"/>
+      <w:r>
+        <w:rPr>
+          <w:sz w:val="24"/>
+          <w:lang w:val="pl-PL"/>
+        </w:rPr>
+        <w:t>4.12.2017</w:t>
+      </w:r>
+    </w:p>
+    <w:p>
+      <w:pPr>
+        <w:rPr>
+          <w:sz w:val="24"/>
+          <w:lang w:val="pl-PL"/>
+        </w:rPr>
+      </w:pPr>
+      <w:r>
+        <w:rPr>
+          <w:sz w:val="24"/>
+          <w:lang w:val="pl-PL"/>
+        </w:rPr>
+        <w:t xml:space="preserve">[14] </w:t>
+      </w:r>
+      <w:hyperlink r:id="rId15" w:history="1">
+        <w:r>
+          <w:rPr>
+            <w:rStyle w:val="Hipercze"/>
+            <w:sz w:val="24"/>
+            <w:lang w:val="pl-PL"/>
+          </w:rPr>
+          <w:t>https://msdn.microsoft.com/pl-pl/library/projektowanie-baz-danych--diagramy-erd-relacje-miedzy-tabelami-zwiazki-rekordy.aspx</w:t>
+        </w:r>
+      </w:hyperlink>
+      <w:r>
+        <w:rPr>
+          <w:sz w:val="24"/>
+          <w:lang w:val="pl-PL"/>
+        </w:rPr>
+        <w:t>, odczyt na dzień 04.12.2017</w:t>
       </w:r>
     </w:p>
     <w:sectPr>

--- a/Tekst/Bibliografia/Bibliografia.docx
+++ b/Tekst/Bibliografia/Bibliografia.docx
@@ -472,8 +472,6 @@
         </w:rPr>
         <w:t>0</w:t>
       </w:r>
-      <w:bookmarkStart w:id="0" w:name="_GoBack"/>
-      <w:bookmarkEnd w:id="0"/>
       <w:r>
         <w:rPr>
           <w:sz w:val="24"/>
@@ -513,6 +511,72 @@
         </w:rPr>
         <w:t>, odczyt na dzień 04.12.2017</w:t>
       </w:r>
+    </w:p>
+    <w:p>
+      <w:pPr>
+        <w:rPr>
+          <w:sz w:val="24"/>
+          <w:lang w:val="pl-PL"/>
+        </w:rPr>
+      </w:pPr>
+      <w:r>
+        <w:rPr>
+          <w:sz w:val="24"/>
+          <w:lang w:val="pl-PL"/>
+        </w:rPr>
+        <w:t xml:space="preserve">[15] </w:t>
+      </w:r>
+      <w:hyperlink r:id="rId16" w:history="1">
+        <w:r>
+          <w:rPr>
+            <w:rStyle w:val="Hipercze"/>
+            <w:sz w:val="24"/>
+            <w:lang w:val="pl-PL"/>
+          </w:rPr>
+          <w:t>http://searchwindowsserver.techtarget.com/definition/IIS</w:t>
+        </w:r>
+      </w:hyperlink>
+      <w:r>
+        <w:rPr>
+          <w:sz w:val="24"/>
+          <w:lang w:val="pl-PL"/>
+        </w:rPr>
+        <w:t>, odczyt na dzień 05.12.2017</w:t>
+      </w:r>
+    </w:p>
+    <w:p>
+      <w:pPr>
+        <w:rPr>
+          <w:sz w:val="24"/>
+          <w:lang w:val="pl-PL"/>
+        </w:rPr>
+      </w:pPr>
+      <w:r>
+        <w:rPr>
+          <w:sz w:val="24"/>
+          <w:lang w:val="pl-PL"/>
+        </w:rPr>
+        <w:t xml:space="preserve">[16] </w:t>
+      </w:r>
+      <w:hyperlink r:id="rId17" w:history="1">
+        <w:r>
+          <w:rPr>
+            <w:rStyle w:val="Hipercze"/>
+            <w:sz w:val="24"/>
+            <w:lang w:val="pl-PL"/>
+          </w:rPr>
+          <w:t>https://www.quora.com/How-does-IIS-SERVER-works</w:t>
+        </w:r>
+      </w:hyperlink>
+      <w:r>
+        <w:rPr>
+          <w:sz w:val="24"/>
+          <w:lang w:val="pl-PL"/>
+        </w:rPr>
+        <w:t>, odczyt na dzień 05.12.2017</w:t>
+      </w:r>
+      <w:bookmarkStart w:id="0" w:name="_GoBack"/>
+      <w:bookmarkEnd w:id="0"/>
     </w:p>
     <w:sectPr>
       <w:pgSz w:w="12240" w:h="15840"/>

--- a/Tekst/Bibliografia/Bibliografia.docx
+++ b/Tekst/Bibliografia/Bibliografia.docx
@@ -17,7 +17,7 @@
           <w:sz w:val="28"/>
           <w:lang w:val="pl-PL"/>
         </w:rPr>
-        <w:t>Rozdział 4</w:t>
+        <w:t>Bibliografia</w:t>
       </w:r>
     </w:p>
     <w:p>
@@ -566,6 +566,86 @@
             <w:lang w:val="pl-PL"/>
           </w:rPr>
           <w:t>https://www.quora.com/How-does-IIS-SERVER-works</w:t>
+        </w:r>
+      </w:hyperlink>
+      <w:r>
+        <w:rPr>
+          <w:sz w:val="24"/>
+          <w:lang w:val="pl-PL"/>
+        </w:rPr>
+        <w:t>, odczyt na dzień 05.12.2017</w:t>
+      </w:r>
+    </w:p>
+    <w:p>
+      <w:pPr>
+        <w:jc w:val="both"/>
+        <w:rPr>
+          <w:sz w:val="28"/>
+          <w:lang w:val="pl-PL"/>
+        </w:rPr>
+      </w:pPr>
+      <w:r>
+        <w:rPr>
+          <w:sz w:val="28"/>
+          <w:lang w:val="pl-PL"/>
+        </w:rPr>
+        <w:t>[17]</w:t>
+      </w:r>
+      <w:r>
+        <w:rPr>
+          <w:sz w:val="28"/>
+          <w:lang w:val="pl-PL"/>
+        </w:rPr>
+        <w:t xml:space="preserve"> </w:t>
+      </w:r>
+      <w:proofErr w:type="spellStart"/>
+      <w:r>
+        <w:rPr>
+          <w:sz w:val="28"/>
+          <w:lang w:val="pl-PL"/>
+        </w:rPr>
+        <w:t>Clean</w:t>
+      </w:r>
+      <w:proofErr w:type="spellEnd"/>
+      <w:r>
+        <w:rPr>
+          <w:sz w:val="28"/>
+          <w:lang w:val="pl-PL"/>
+        </w:rPr>
+        <w:t xml:space="preserve"> </w:t>
+      </w:r>
+      <w:proofErr w:type="spellStart"/>
+      <w:r>
+        <w:rPr>
+          <w:sz w:val="28"/>
+          <w:lang w:val="pl-PL"/>
+        </w:rPr>
+        <w:t>Code</w:t>
+      </w:r>
+      <w:proofErr w:type="spellEnd"/>
+    </w:p>
+    <w:p>
+      <w:pPr>
+        <w:rPr>
+          <w:sz w:val="24"/>
+          <w:lang w:val="pl-PL"/>
+        </w:rPr>
+      </w:pPr>
+      <w:r>
+        <w:rPr>
+          <w:sz w:val="24"/>
+          <w:lang w:val="pl-PL"/>
+        </w:rPr>
+        <w:t xml:space="preserve">[18] </w:t>
+      </w:r>
+      <w:hyperlink r:id="rId18" w:history="1">
+        <w:r>
+          <w:rPr>
+            <w:rStyle w:val="Hipercze"/>
+            <w:sz w:val="24"/>
+            <w:lang w:val="pl-PL"/>
+          </w:rPr>
+          <w:t>https://martinfowler.com/bliki/CQRS.html</w:t>
         </w:r>
       </w:hyperlink>
       <w:r>
